--- a/ProgPatternsFinalProjectOutput-Kosta-Saqib.docx
+++ b/ProgPatternsFinalProjectOutput-Kosta-Saqib.docx
@@ -198,14 +198,13 @@
       </w:pPr>
       <w:r>
         <w:rPr>
-          <w:noProof/>
           <w:lang w:val="en-US"/>
         </w:rPr>
         <w:drawing>
-          <wp:inline distT="0" distB="0" distL="0" distR="0" wp14:anchorId="48F9D8F9" wp14:editId="3E86E81C">
-            <wp:extent cx="6261102" cy="4142630"/>
-            <wp:effectExtent l="0" t="0" r="6350" b="0"/>
-            <wp:docPr id="2" name="Picture 2" descr="Graphical user interface, text, email&#10;&#10;Description automatically generated"/>
+          <wp:inline distT="0" distB="0" distL="0" distR="0" wp14:anchorId="7D296B3A" wp14:editId="4C75D638">
+            <wp:extent cx="6700644" cy="2377440"/>
+            <wp:effectExtent l="0" t="0" r="5080" b="3810"/>
+            <wp:docPr id="6" name="Picture 6" descr="Graphical user interface, text, application, email&#10;&#10;Description automatically generated"/>
             <wp:cNvGraphicFramePr>
               <a:graphicFrameLocks xmlns:a="http://schemas.openxmlformats.org/drawingml/2006/main" noChangeAspect="1"/>
             </wp:cNvGraphicFramePr>
@@ -213,7 +212,7 @@
               <a:graphicData uri="http://schemas.openxmlformats.org/drawingml/2006/picture">
                 <pic:pic xmlns:pic="http://schemas.openxmlformats.org/drawingml/2006/picture">
                   <pic:nvPicPr>
-                    <pic:cNvPr id="2" name="Picture 2" descr="Graphical user interface, text, email&#10;&#10;Description automatically generated"/>
+                    <pic:cNvPr id="6" name="Picture 6" descr="Graphical user interface, text, application, email&#10;&#10;Description automatically generated"/>
                     <pic:cNvPicPr/>
                   </pic:nvPicPr>
                   <pic:blipFill>
@@ -225,7 +224,7 @@
                   <pic:spPr>
                     <a:xfrm>
                       <a:off x="0" y="0"/>
-                      <a:ext cx="6279634" cy="4154892"/>
+                      <a:ext cx="6761644" cy="2399083"/>
                     </a:xfrm>
                     <a:prstGeom prst="rect">
                       <a:avLst/>
@@ -244,17 +243,22 @@
           <w:lang w:val="en-US"/>
         </w:rPr>
       </w:pPr>
-      <w:r>
-        <w:rPr>
-          <w:noProof/>
-          <w:lang w:val="en-US"/>
-        </w:rPr>
-        <w:lastRenderedPageBreak/>
+    </w:p>
+    <w:p>
+      <w:pPr>
+        <w:rPr>
+          <w:lang w:val="en-US"/>
+        </w:rPr>
+      </w:pPr>
+      <w:r>
+        <w:rPr>
+          <w:lang w:val="en-US"/>
+        </w:rPr>
         <w:drawing>
-          <wp:inline distT="0" distB="0" distL="0" distR="0" wp14:anchorId="192FF28E" wp14:editId="10038A01">
-            <wp:extent cx="6432605" cy="4715182"/>
-            <wp:effectExtent l="0" t="0" r="6350" b="9525"/>
-            <wp:docPr id="3" name="Picture 3" descr="Table&#10;&#10;Description automatically generated"/>
+          <wp:inline distT="0" distB="0" distL="0" distR="0" wp14:anchorId="22496F47" wp14:editId="2B009B5A">
+            <wp:extent cx="4359859" cy="3175803"/>
+            <wp:effectExtent l="0" t="0" r="3175" b="5715"/>
+            <wp:docPr id="7" name="Picture 7" descr="Table&#10;&#10;Description automatically generated"/>
             <wp:cNvGraphicFramePr>
               <a:graphicFrameLocks xmlns:a="http://schemas.openxmlformats.org/drawingml/2006/main" noChangeAspect="1"/>
             </wp:cNvGraphicFramePr>
@@ -262,7 +266,7 @@
               <a:graphicData uri="http://schemas.openxmlformats.org/drawingml/2006/picture">
                 <pic:pic xmlns:pic="http://schemas.openxmlformats.org/drawingml/2006/picture">
                   <pic:nvPicPr>
-                    <pic:cNvPr id="3" name="Picture 3" descr="Table&#10;&#10;Description automatically generated"/>
+                    <pic:cNvPr id="7" name="Picture 7" descr="Table&#10;&#10;Description automatically generated"/>
                     <pic:cNvPicPr/>
                   </pic:nvPicPr>
                   <pic:blipFill>
@@ -274,7 +278,7 @@
                   <pic:spPr>
                     <a:xfrm>
                       <a:off x="0" y="0"/>
-                      <a:ext cx="6438893" cy="4719791"/>
+                      <a:ext cx="4383278" cy="3192862"/>
                     </a:xfrm>
                     <a:prstGeom prst="rect">
                       <a:avLst/>
@@ -387,20 +391,21 @@
           <w:u w:val="single"/>
           <w:lang w:val="en-US"/>
         </w:rPr>
+        <w:t>Client Part:</w:t>
+      </w:r>
+    </w:p>
+    <w:p>
+      <w:pPr>
+        <w:rPr>
+          <w:lang w:val="en-US"/>
+        </w:rPr>
+      </w:pPr>
+      <w:r>
+        <w:rPr>
+          <w:noProof/>
+          <w:lang w:val="en-US"/>
+        </w:rPr>
         <w:lastRenderedPageBreak/>
-        <w:t>Client Part:</w:t>
-      </w:r>
-    </w:p>
-    <w:p>
-      <w:pPr>
-        <w:rPr>
-          <w:lang w:val="en-US"/>
-        </w:rPr>
-      </w:pPr>
-      <w:r>
-        <w:rPr>
-          <w:lang w:val="en-US"/>
-        </w:rPr>
         <w:drawing>
           <wp:inline distT="0" distB="0" distL="0" distR="0" wp14:anchorId="417FC176" wp14:editId="628150B4">
             <wp:extent cx="5943600" cy="4789805"/>
@@ -525,21 +530,21 @@
         <w:rPr>
           <w:lang w:val="en-US"/>
         </w:rPr>
+        <w:t>Junit Tests:</w:t>
+      </w:r>
+    </w:p>
+    <w:p>
+      <w:pPr>
+        <w:rPr>
+          <w:lang w:val="en-US"/>
+        </w:rPr>
+      </w:pPr>
+      <w:r>
+        <w:rPr>
+          <w:noProof/>
+          <w:lang w:val="en-US"/>
+        </w:rPr>
         <w:lastRenderedPageBreak/>
-        <w:t>Junit Tests:</w:t>
-      </w:r>
-    </w:p>
-    <w:p>
-      <w:pPr>
-        <w:rPr>
-          <w:lang w:val="en-US"/>
-        </w:rPr>
-      </w:pPr>
-      <w:r>
-        <w:rPr>
-          <w:noProof/>
-          <w:lang w:val="en-US"/>
-        </w:rPr>
         <w:drawing>
           <wp:inline distT="0" distB="0" distL="0" distR="0" wp14:anchorId="12B0A63E" wp14:editId="0591E01F">
             <wp:extent cx="5943600" cy="2950210"/>
